--- a/CL.docx
+++ b/CL.docx
@@ -4,54 +4,124 @@
   <w:body>
     <w:p>
       <w:pPr>
-        <w:ind w:left="-5"/>
-      </w:pPr>
-      <w:r>
-        <w:t xml:space="preserve">Matthew Yee </w:t>
-      </w:r>
-    </w:p>
-    <w:p>
-      <w:pPr>
-        <w:ind w:left="-5"/>
-      </w:pPr>
-      <w:r>
-        <w:t xml:space="preserve">27691 Milano Way </w:t>
-      </w:r>
-    </w:p>
-    <w:p>
-      <w:pPr>
-        <w:ind w:left="-5"/>
-      </w:pPr>
-      <w:r>
-        <w:t xml:space="preserve">Mission Viejo, CA 92692 </w:t>
-      </w:r>
-    </w:p>
-    <w:p>
-      <w:pPr>
-        <w:spacing w:after="10" w:line="259" w:lineRule="auto"/>
-        <w:ind w:left="0" w:firstLine="0"/>
-      </w:pPr>
-      <w:r>
-        <w:t xml:space="preserve">  </w:t>
-      </w:r>
-    </w:p>
-    <w:p>
-      <w:pPr>
-        <w:ind w:left="-5"/>
-      </w:pPr>
-      <w:r>
-        <w:t xml:space="preserve">August </w:t>
-      </w:r>
-      <w:r>
-        <w:t>21</w:t>
-      </w:r>
-      <w:r>
-        <w:t xml:space="preserve">, 2018 </w:t>
-      </w:r>
-    </w:p>
-    <w:p>
-      <w:pPr>
-        <w:spacing w:after="10" w:line="259" w:lineRule="auto"/>
+        <w:spacing w:after="0" w:line="259" w:lineRule="auto"/>
+        <w:ind w:left="0" w:firstLine="0"/>
+      </w:pPr>
+      <w:r>
+        <w:t>Matthew Yee</w:t>
+      </w:r>
+    </w:p>
+    <w:p>
+      <w:pPr>
+        <w:spacing w:after="0" w:line="259" w:lineRule="auto"/>
+        <w:ind w:left="0" w:firstLine="0"/>
+      </w:pPr>
+      <w:r>
+        <w:t>27691 Milano Way</w:t>
+      </w:r>
+    </w:p>
+    <w:p>
+      <w:pPr>
+        <w:spacing w:after="0" w:line="259" w:lineRule="auto"/>
+        <w:ind w:left="0" w:firstLine="0"/>
+      </w:pPr>
+      <w:r>
+        <w:t>Mission Viejo, CA 92692</w:t>
+      </w:r>
+    </w:p>
+    <w:p>
+      <w:pPr>
+        <w:spacing w:after="0" w:line="259" w:lineRule="auto"/>
+        <w:ind w:left="0" w:firstLine="0"/>
+      </w:pPr>
+    </w:p>
+    <w:p>
+      <w:pPr>
+        <w:spacing w:after="0" w:line="259" w:lineRule="auto"/>
+        <w:ind w:left="0" w:firstLine="0"/>
+      </w:pPr>
+      <w:r>
+        <w:t>September 4, 2018</w:t>
+      </w:r>
+    </w:p>
+    <w:p>
+      <w:pPr>
+        <w:spacing w:after="0" w:line="259" w:lineRule="auto"/>
+        <w:ind w:left="0" w:firstLine="0"/>
+      </w:pPr>
+    </w:p>
+    <w:p>
+      <w:pPr>
+        <w:spacing w:after="0" w:line="259" w:lineRule="auto"/>
+        <w:ind w:left="0" w:firstLine="0"/>
+      </w:pPr>
+      <w:r>
+        <w:t>The Capital Group:</w:t>
+      </w:r>
+    </w:p>
+    <w:p>
+      <w:pPr>
+        <w:spacing w:after="0" w:line="259" w:lineRule="auto"/>
+        <w:ind w:left="0" w:firstLine="0"/>
+      </w:pPr>
+    </w:p>
+    <w:p>
+      <w:pPr>
+        <w:spacing w:after="0" w:line="259" w:lineRule="auto"/>
+        <w:ind w:left="0" w:firstLine="0"/>
+      </w:pPr>
+      <w:r>
+        <w:t>I am very interested in the Data Science Analyst position that you have posted.  Having recently completed my data analysis bootcamp in addition to my extensive experience in the financial products industry, I am an ideal candidate for the open role at The Capital Group and would love the opportunity to discuss this position with you further.</w:t>
+      </w:r>
+    </w:p>
+    <w:p>
+      <w:pPr>
+        <w:spacing w:after="0" w:line="259" w:lineRule="auto"/>
+        <w:ind w:left="0" w:firstLine="0"/>
+      </w:pPr>
+    </w:p>
+    <w:p>
+      <w:pPr>
+        <w:spacing w:after="0" w:line="259" w:lineRule="auto"/>
+        <w:ind w:left="0" w:firstLine="0"/>
+      </w:pPr>
+      <w:r>
+        <w:t>For the past 2+ years at Pacific Life, I have worked extensively in FrameMaker to build product specifications. I have also modeled our products in Excel to ensure that policies and features work as intended for our IT systems and are competitive in the insurance marketplace.  The process involves debugging spreadsheets to reconcile discrepancies between systems by locating errors in large datasets and values.  Due to the highly complex nature of our products, I have developed macros to import rates to our various testing environments and test the validity, formats, and consistencies of rates. Additionally, I work across multiple departments to get buy-in on technical features both from a marketing standpoint against the competitors and a feasibility standpoint from internal systems. In the recent weeks, in addition to my normal duties, I worked on a project that takes real policy data and tries to predict lapse of policies based on different factors and compiled sales data into different metrics to measure the experience we have with different policy features.</w:t>
+      </w:r>
+    </w:p>
+    <w:p>
+      <w:pPr>
+        <w:spacing w:after="0" w:line="259" w:lineRule="auto"/>
+        <w:ind w:left="0" w:firstLine="0"/>
+      </w:pPr>
+    </w:p>
+    <w:p>
+      <w:pPr>
+        <w:spacing w:after="0" w:line="259" w:lineRule="auto"/>
+        <w:ind w:left="0" w:firstLine="0"/>
+      </w:pPr>
+      <w:r>
+        <w:t>Prior to my work with Pacific Life, I worked as a Financial Services Representative with Forester’s Financial. During my time there, I guided clients through insurance and investment options for various financial goals. One of the tools that used to help clients accomplish their goals was American Funds, so I am aware of the positive impact that your tools and services have on clients and their financial futures.</w:t>
+      </w:r>
+    </w:p>
+    <w:p>
+      <w:pPr>
+        <w:spacing w:after="0" w:line="259" w:lineRule="auto"/>
+        <w:ind w:left="0" w:firstLine="0"/>
+      </w:pPr>
+    </w:p>
+    <w:p>
+      <w:pPr>
+        <w:spacing w:after="0" w:line="259" w:lineRule="auto"/>
+        <w:ind w:left="0" w:firstLine="0"/>
+      </w:pPr>
+      <w:r>
+        <w:t xml:space="preserve">I have always loved statistics and its potential application to the decision-making process. When my programming skills started to develop, I began maintaining an Excel NBA Daily Fantasy model. The model takes in numerous amounts of input including team and positional matchups, pace, historical performance and home versus away splits and outputs projected player stats on a game-by-game basis.  The increasing success, size, and time to update my model encouraged me to enroll in a Data Analysis Bootcamp where I completed various projects that taught me the fundamentals of coding and given me a chance to dive deeper into many of the different coding languages as well as automate certain tasks.  In one of our most recent projects, my team and I built a website that scrapes large amounts of data from NBA.com and constructed an interactive dashboard that displays the advanced statistics of a searched player.  To do this, I scraped the statistics from the source using Python Selenium, stored the data in Pandas and MongoDB and returned the data to the website using Flask and SQL queries and used the information to build a player’s shooting heatmap using JavaScript and SVG and shooting statistics for players across different timeframes during a game. For more information about my projects, please see my portfolio at https://github.com/mcyee90.  </w:t>
+      </w:r>
+    </w:p>
+    <w:p>
+      <w:pPr>
+        <w:spacing w:after="0" w:line="259" w:lineRule="auto"/>
         <w:ind w:left="0" w:firstLine="0"/>
       </w:pPr>
       <w:r>
@@ -60,196 +130,59 @@
     </w:p>
     <w:p>
       <w:pPr>
-        <w:ind w:left="-5"/>
-      </w:pPr>
-      <w:r>
-        <w:t>Los Angeles Lakers</w:t>
-      </w:r>
-      <w:r>
-        <w:t>:</w:t>
-      </w:r>
-    </w:p>
-    <w:p>
-      <w:pPr>
-        <w:spacing w:after="8" w:line="259" w:lineRule="auto"/>
-        <w:ind w:left="0" w:firstLine="0"/>
-      </w:pPr>
-      <w:r>
-        <w:t xml:space="preserve">  </w:t>
-      </w:r>
-    </w:p>
-    <w:p>
-      <w:pPr>
-        <w:ind w:left="-5"/>
-      </w:pPr>
-      <w:r>
-        <w:t xml:space="preserve">I am very interested in the </w:t>
-      </w:r>
-      <w:r>
-        <w:t>Business</w:t>
-      </w:r>
-      <w:r>
-        <w:t xml:space="preserve"> Analyst position that you have posted.  My educational background</w:t>
-      </w:r>
-      <w:r>
-        <w:t xml:space="preserve">, work experience and love for sports and the Lakers </w:t>
-      </w:r>
-      <w:proofErr w:type="gramStart"/>
-      <w:r>
-        <w:t>in particular w</w:t>
-      </w:r>
-      <w:r>
-        <w:t>il</w:t>
-      </w:r>
-      <w:r>
-        <w:t>l</w:t>
-      </w:r>
-      <w:proofErr w:type="gramEnd"/>
-      <w:r>
-        <w:t xml:space="preserve"> make me a passionate and energetic member of the </w:t>
-      </w:r>
-      <w:r>
-        <w:t xml:space="preserve">Lakers Family. </w:t>
-      </w:r>
-      <w:r>
-        <w:t xml:space="preserve">With </w:t>
-      </w:r>
-      <w:r>
-        <w:t xml:space="preserve">LeBron James making his arrival in Los Angeles, I know that a championship mentality will also be </w:t>
-      </w:r>
-      <w:proofErr w:type="gramStart"/>
-      <w:r>
-        <w:t>coming</w:t>
-      </w:r>
-      <w:proofErr w:type="gramEnd"/>
-      <w:r>
-        <w:t xml:space="preserve"> and I would like nothing more than to be a part </w:t>
-      </w:r>
-      <w:r>
-        <w:t>of the change and return to dominance that hopefully returns to the Lakers.</w:t>
-      </w:r>
-    </w:p>
-    <w:p>
-      <w:pPr>
-        <w:spacing w:after="8" w:line="259" w:lineRule="auto"/>
-        <w:ind w:left="0" w:firstLine="0"/>
-      </w:pPr>
-    </w:p>
-    <w:p>
-      <w:pPr>
-        <w:ind w:left="-5"/>
-      </w:pPr>
-      <w:r>
-        <w:t>I have always had a passion for statistics and being able to make data-driven decisions.  I started by maintaining an Excel NBA DFS model that accounts for team and positional matchups, pace, and historical performance and attempts to project player stats on a game-by-game basis.  The increasing success</w:t>
-      </w:r>
-      <w:r>
-        <w:t xml:space="preserve">, size and time to update </w:t>
-      </w:r>
-      <w:r>
-        <w:t>my model encouraged me to enroll in a Data Analysis Bootcamp where I have completed various projects that have taught me the fundamentals of coding and given me a chance to dive deeper into many of the different coding languages</w:t>
-      </w:r>
-      <w:r>
-        <w:t xml:space="preserve"> as well as automate certain tasks</w:t>
-      </w:r>
-      <w:r>
-        <w:t>.  In o</w:t>
+        <w:spacing w:after="0" w:line="259" w:lineRule="auto"/>
+        <w:ind w:left="0" w:firstLine="0"/>
+      </w:pPr>
+      <w:r>
+        <w:t xml:space="preserve">I believe that I am an ideal candidate for your position and would be happy to talk to you regarding my qualifications for the current open position.  Please feel free to contact me at mcyee90@gmail.com or call me at 949-636-0230. </w:t>
+      </w:r>
+    </w:p>
+    <w:p>
+      <w:pPr>
+        <w:spacing w:after="0" w:line="259" w:lineRule="auto"/>
+        <w:ind w:left="0" w:firstLine="0"/>
+      </w:pPr>
+      <w:r>
+        <w:t xml:space="preserve"> </w:t>
+      </w:r>
+    </w:p>
+    <w:p>
+      <w:pPr>
+        <w:spacing w:after="0" w:line="259" w:lineRule="auto"/>
+        <w:ind w:left="0" w:firstLine="0"/>
+      </w:pPr>
+      <w:r>
+        <w:t>Sincerely,</w:t>
+      </w:r>
+    </w:p>
+    <w:p>
+      <w:pPr>
+        <w:spacing w:after="0" w:line="259" w:lineRule="auto"/>
+        <w:ind w:left="0" w:firstLine="0"/>
+      </w:pPr>
+      <w:r>
+        <w:t xml:space="preserve">    </w:t>
+      </w:r>
+    </w:p>
+    <w:p>
+      <w:pPr>
+        <w:spacing w:after="0" w:line="259" w:lineRule="auto"/>
+        <w:ind w:left="0" w:firstLine="0"/>
+      </w:pPr>
+      <w:r>
+        <w:t xml:space="preserve"> </w:t>
+      </w:r>
+    </w:p>
+    <w:p>
+      <w:pPr>
+        <w:spacing w:after="0" w:line="259" w:lineRule="auto"/>
+        <w:ind w:left="0" w:firstLine="0"/>
+      </w:pPr>
+      <w:r>
+        <w:t>Matthew Yee</w:t>
       </w:r>
       <w:bookmarkStart w:id="0" w:name="_GoBack"/>
       <w:bookmarkEnd w:id="0"/>
-      <w:r>
-        <w:t xml:space="preserve">ne of our most recent projects, my team and I built a website that scrapes large amounts of data from NBA.com and constructed an interactive dashboard that displays the advanced statistics of a searched player.  To do this, I scraped the statistics from the source using Python Selenium, stored the data in </w:t>
-      </w:r>
-      <w:r>
-        <w:t xml:space="preserve">Pandas and </w:t>
-      </w:r>
-      <w:r>
-        <w:t xml:space="preserve">MongoDB and returned the data to the website using Flask </w:t>
-      </w:r>
-      <w:r>
-        <w:t xml:space="preserve">and SQL queries </w:t>
-      </w:r>
-      <w:r>
-        <w:t>and used the information to build a player’s shooting heatmap using JavaScript and SVG</w:t>
-      </w:r>
-      <w:r>
-        <w:t xml:space="preserve">, as well as shooting statistics for players across different timeframes during a game. </w:t>
-      </w:r>
-      <w:r>
-        <w:t xml:space="preserve">For more information about my projects, please see my portfolio at https://github.com/mcyee90. </w:t>
-      </w:r>
-      <w:r>
-        <w:t xml:space="preserve"> </w:t>
-      </w:r>
-    </w:p>
-    <w:p>
-      <w:pPr>
-        <w:spacing w:after="10" w:line="259" w:lineRule="auto"/>
-        <w:ind w:left="0" w:firstLine="0"/>
-      </w:pPr>
-      <w:r>
-        <w:t xml:space="preserve">  </w:t>
-      </w:r>
-    </w:p>
-    <w:p>
-      <w:pPr>
-        <w:ind w:left="-5"/>
-      </w:pPr>
-      <w:r>
-        <w:t>For the past 2+ years at Pacific Life, I have worked extensively in FrameMaker to build product specifications. I have also modeled our products in Excel to ensure that policies and features work as intended for our IT systems and are competitive in the insurance marketplace.  The process involves debugging spreadsheets to reconcile discrepancies between systems by locating errors in large datasets and values.  Due to the highly complex nature of our products, I have developed macros to test the validity, formats and consistencies of rates as well as import rates into testing environments. Additionally, I work across multiple departments to get buy in on technical features both from a marketing standpoint against the competitors and a feasibility standpoint from internal systems. In the recent weeks, in addition to my normal duties, I have been working on a project that takes real policy data and tries to predict lapse of policies based on different factors, and compiled sales data into different metrics to measure the experience we have with different policy features.</w:t>
-      </w:r>
-    </w:p>
-    <w:p>
-      <w:pPr>
-        <w:ind w:left="-5"/>
-      </w:pPr>
-    </w:p>
-    <w:p>
-      <w:pPr>
-        <w:ind w:left="-5"/>
-      </w:pPr>
-      <w:r>
-        <w:t xml:space="preserve">I believe that I am an ideal candidate for your position and would be happy to talk to you regarding my qualifications for the current open position.  Please feel free to contact me at mcyee90@gmail.com or call me 949-636-0230.  </w:t>
-      </w:r>
-    </w:p>
-    <w:p>
-      <w:pPr>
-        <w:spacing w:after="10" w:line="259" w:lineRule="auto"/>
-        <w:ind w:left="0" w:firstLine="0"/>
-      </w:pPr>
-      <w:r>
-        <w:t xml:space="preserve">  </w:t>
-      </w:r>
-    </w:p>
-    <w:p>
-      <w:pPr>
-        <w:ind w:left="-5"/>
-      </w:pPr>
-      <w:r>
-        <w:t xml:space="preserve">Sincerely, </w:t>
-      </w:r>
-    </w:p>
-    <w:p>
-      <w:pPr>
-        <w:spacing w:after="0" w:line="270" w:lineRule="auto"/>
-        <w:ind w:left="0" w:right="9238" w:firstLine="0"/>
-      </w:pPr>
-      <w:r>
-        <w:t xml:space="preserve">    </w:t>
-      </w:r>
-    </w:p>
-    <w:p>
-      <w:pPr>
-        <w:ind w:left="-5"/>
-      </w:pPr>
-      <w:r>
-        <w:t xml:space="preserve">Matthew Yee </w:t>
-      </w:r>
-    </w:p>
-    <w:p>
-      <w:pPr>
-        <w:spacing w:after="0" w:line="259" w:lineRule="auto"/>
-        <w:ind w:left="0" w:firstLine="0"/>
-      </w:pPr>
       <w:r>
         <w:t xml:space="preserve"> </w:t>
       </w:r>

--- a/CL.docx
+++ b/CL.docx
@@ -41,37 +41,58 @@
         <w:ind w:left="0" w:firstLine="0"/>
       </w:pPr>
       <w:r>
-        <w:t>September 4, 2018</w:t>
-      </w:r>
-    </w:p>
-    <w:p>
-      <w:pPr>
-        <w:spacing w:after="0" w:line="259" w:lineRule="auto"/>
-        <w:ind w:left="0" w:firstLine="0"/>
-      </w:pPr>
-    </w:p>
-    <w:p>
-      <w:pPr>
-        <w:spacing w:after="0" w:line="259" w:lineRule="auto"/>
-        <w:ind w:left="0" w:firstLine="0"/>
-      </w:pPr>
-      <w:r>
-        <w:t>The Capital Group:</w:t>
-      </w:r>
-    </w:p>
-    <w:p>
-      <w:pPr>
-        <w:spacing w:after="0" w:line="259" w:lineRule="auto"/>
-        <w:ind w:left="0" w:firstLine="0"/>
-      </w:pPr>
-    </w:p>
-    <w:p>
-      <w:pPr>
-        <w:spacing w:after="0" w:line="259" w:lineRule="auto"/>
-        <w:ind w:left="0" w:firstLine="0"/>
-      </w:pPr>
-      <w:r>
-        <w:t>I am very interested in the Data Science Analyst position that you have posted.  Having recently completed my data analysis bootcamp in addition to my extensive experience in the financial products industry, I am an ideal candidate for the open role at The Capital Group and would love the opportunity to discuss this position with you further.</w:t>
+        <w:t xml:space="preserve">September </w:t>
+      </w:r>
+      <w:r>
+        <w:t>11</w:t>
+      </w:r>
+      <w:r>
+        <w:t>, 2018</w:t>
+      </w:r>
+    </w:p>
+    <w:p>
+      <w:pPr>
+        <w:spacing w:after="0" w:line="259" w:lineRule="auto"/>
+        <w:ind w:left="0" w:firstLine="0"/>
+      </w:pPr>
+    </w:p>
+    <w:p>
+      <w:pPr>
+        <w:spacing w:after="0" w:line="259" w:lineRule="auto"/>
+        <w:ind w:left="0" w:firstLine="0"/>
+      </w:pPr>
+      <w:bookmarkStart w:id="0" w:name="_GoBack"/>
+      <w:r>
+        <w:t>To whom it may concern</w:t>
+      </w:r>
+      <w:r>
+        <w:t>:</w:t>
+      </w:r>
+    </w:p>
+    <w:p>
+      <w:pPr>
+        <w:spacing w:after="0" w:line="259" w:lineRule="auto"/>
+        <w:ind w:left="0" w:firstLine="0"/>
+      </w:pPr>
+    </w:p>
+    <w:p>
+      <w:pPr>
+        <w:spacing w:after="0" w:line="259" w:lineRule="auto"/>
+        <w:ind w:left="0" w:firstLine="0"/>
+      </w:pPr>
+      <w:r>
+        <w:t xml:space="preserve">I am very interested in the Data Science Analyst position that you have posted.  Having recently completed my data analysis bootcamp in addition to my extensive experience in the financial products industry, I am an ideal candidate for the open role </w:t>
+      </w:r>
+      <w:r>
+        <w:t xml:space="preserve">at </w:t>
+      </w:r>
+      <w:proofErr w:type="spellStart"/>
+      <w:r>
+        <w:t>Brainjolt</w:t>
+      </w:r>
+      <w:proofErr w:type="spellEnd"/>
+      <w:r>
+        <w:t xml:space="preserve"> and would love the opportunity to discuss this position with you further.</w:t>
       </w:r>
     </w:p>
     <w:p>
@@ -101,21 +122,6 @@
         <w:ind w:left="0" w:firstLine="0"/>
       </w:pPr>
       <w:r>
-        <w:t>Prior to my work with Pacific Life, I worked as a Financial Services Representative with Forester’s Financial. During my time there, I guided clients through insurance and investment options for various financial goals. One of the tools that used to help clients accomplish their goals was American Funds, so I am aware of the positive impact that your tools and services have on clients and their financial futures.</w:t>
-      </w:r>
-    </w:p>
-    <w:p>
-      <w:pPr>
-        <w:spacing w:after="0" w:line="259" w:lineRule="auto"/>
-        <w:ind w:left="0" w:firstLine="0"/>
-      </w:pPr>
-    </w:p>
-    <w:p>
-      <w:pPr>
-        <w:spacing w:after="0" w:line="259" w:lineRule="auto"/>
-        <w:ind w:left="0" w:firstLine="0"/>
-      </w:pPr>
-      <w:r>
         <w:t xml:space="preserve">I have always loved statistics and its potential application to the decision-making process. When my programming skills started to develop, I began maintaining an Excel NBA Daily Fantasy model. The model takes in numerous amounts of input including team and positional matchups, pace, historical performance and home versus away splits and outputs projected player stats on a game-by-game basis.  The increasing success, size, and time to update my model encouraged me to enroll in a Data Analysis Bootcamp where I completed various projects that taught me the fundamentals of coding and given me a chance to dive deeper into many of the different coding languages as well as automate certain tasks.  In one of our most recent projects, my team and I built a website that scrapes large amounts of data from NBA.com and constructed an interactive dashboard that displays the advanced statistics of a searched player.  To do this, I scraped the statistics from the source using Python Selenium, stored the data in Pandas and MongoDB and returned the data to the website using Flask and SQL queries and used the information to build a player’s shooting heatmap using JavaScript and SVG and shooting statistics for players across different timeframes during a game. For more information about my projects, please see my portfolio at https://github.com/mcyee90.  </w:t>
       </w:r>
     </w:p>
@@ -161,15 +167,6 @@
         <w:ind w:left="0" w:firstLine="0"/>
       </w:pPr>
       <w:r>
-        <w:t xml:space="preserve">    </w:t>
-      </w:r>
-    </w:p>
-    <w:p>
-      <w:pPr>
-        <w:spacing w:after="0" w:line="259" w:lineRule="auto"/>
-        <w:ind w:left="0" w:firstLine="0"/>
-      </w:pPr>
-      <w:r>
         <w:t xml:space="preserve"> </w:t>
       </w:r>
     </w:p>
@@ -181,11 +178,10 @@
       <w:r>
         <w:t>Matthew Yee</w:t>
       </w:r>
-      <w:bookmarkStart w:id="0" w:name="_GoBack"/>
+      <w:r>
+        <w:t xml:space="preserve"> </w:t>
+      </w:r>
       <w:bookmarkEnd w:id="0"/>
-      <w:r>
-        <w:t xml:space="preserve"> </w:t>
-      </w:r>
     </w:p>
     <w:sectPr>
       <w:pgSz w:w="12240" w:h="15840"/>
